--- a/Lectures/2 - Reinforcement Learning.docx
+++ b/Lectures/2 - Reinforcement Learning.docx
@@ -10,8 +10,12 @@
         <w:t>Reinforcement Learning</w:t>
       </w:r>
     </w:p>
-    <w:p>
-      <w:r>
+    <w:p/>
+    <w:p>
+      <w:r>
+        <w:rPr>
+          <w:noProof/>
+        </w:rPr>
         <w:drawing>
           <wp:inline distT="0" distB="0" distL="0" distR="0" wp14:anchorId="4F93D1E6" wp14:editId="74AB4A6A">
             <wp:extent cx="4222143" cy="1797117"/>
@@ -49,6 +53,7 @@
         </w:drawing>
       </w:r>
     </w:p>
+    <w:p/>
     <w:p>
       <w:r>
         <w:t>Reinforcement learning = reward maximization</w:t>
@@ -56,6 +61,9 @@
     </w:p>
     <w:p>
       <w:r>
+        <w:rPr>
+          <w:noProof/>
+        </w:rPr>
         <w:drawing>
           <wp:inline distT="0" distB="0" distL="0" distR="0" wp14:anchorId="2BDC8B8A" wp14:editId="3C77E8F2">
             <wp:extent cx="3745064" cy="2225032"/>
@@ -95,6 +103,20 @@
     </w:p>
     <w:p>
       <w:r>
+        <w:t>Our case really has nothing to do with strengthening</w:t>
+      </w:r>
+    </w:p>
+    <w:p>
+      <w:r>
+        <w:t>Both VI and PI take in models and produce policies (i.e. they are planners)</w:t>
+      </w:r>
+    </w:p>
+    <w:p>
+      <w:r>
+        <w:rPr>
+          <w:noProof/>
+        </w:rPr>
+        <w:lastRenderedPageBreak/>
         <w:drawing>
           <wp:inline distT="0" distB="0" distL="0" distR="0" wp14:anchorId="18EB33BF" wp14:editId="3D74D681">
             <wp:extent cx="3568760" cy="2727297"/>
@@ -142,7 +164,6 @@
         </w:numPr>
       </w:pPr>
       <w:r>
-        <w:lastRenderedPageBreak/>
         <w:t>3 approaches to RL</w:t>
       </w:r>
     </w:p>
@@ -290,6 +311,9 @@
         <w:jc w:val="center"/>
       </w:pPr>
       <w:r>
+        <w:rPr>
+          <w:noProof/>
+        </w:rPr>
         <w:drawing>
           <wp:inline distT="0" distB="0" distL="0" distR="0" wp14:anchorId="29A0BDD5" wp14:editId="3E25BFD2">
             <wp:extent cx="4476584" cy="2549644"/>
@@ -329,8 +353,111 @@
     </w:p>
     <w:p>
       <w:r>
+        <w:lastRenderedPageBreak/>
+        <w:t xml:space="preserve">Value-functioned based </w:t>
+      </w:r>
+      <w:r>
+        <w:t xml:space="preserve">functions is the “goldilocks” </w:t>
+      </w:r>
+      <w:r>
+        <w:t xml:space="preserve">method </w:t>
+      </w:r>
+      <w:r>
+        <w:t>where we don’t have fully direct use or learning but it is close for each.</w:t>
+      </w:r>
+    </w:p>
+    <w:p>
+      <w:r>
+        <w:rPr>
+          <w:b/>
+          <w:bCs/>
+        </w:rPr>
+        <w:t>Q-function</w:t>
+      </w:r>
+      <w:r>
+        <w:t xml:space="preserve"> – value for arriving in </w:t>
+      </w:r>
+      <w:r>
+        <w:rPr>
+          <w:i/>
+          <w:iCs/>
+        </w:rPr>
+        <w:t>s</w:t>
+      </w:r>
+      <w:r>
+        <w:t xml:space="preserve">, leaving via </w:t>
+      </w:r>
+      <w:r>
+        <w:rPr>
+          <w:i/>
+          <w:iCs/>
+        </w:rPr>
+        <w:t>a</w:t>
+      </w:r>
+      <w:r>
+        <w:t>, proceeding optimally thereafter.</w:t>
+      </w:r>
+      <w:r>
+        <w:t xml:space="preserve"> </w:t>
+      </w:r>
+      <w:r>
+        <w:t>We are tying the al</w:t>
+      </w:r>
+      <w:r>
+        <w:t>g</w:t>
+      </w:r>
+      <w:r>
+        <w:t xml:space="preserve">orithms hands by forcing it to leave by action </w:t>
+      </w:r>
+      <w:r>
+        <w:rPr>
+          <w:i/>
+          <w:iCs/>
+        </w:rPr>
+        <w:t>a.</w:t>
+      </w:r>
+      <w:r>
+        <w:t xml:space="preserve"> </w:t>
+      </w:r>
+      <w:r>
+        <w:t>This allows us to compare the values of different actions without having to stare at the model</w:t>
+      </w:r>
+      <w:r>
+        <w:t xml:space="preserve"> to do it.</w:t>
+      </w:r>
+    </w:p>
+    <w:p>
+      <w:r>
+        <w:t>U(s) = max reward of action of all Q(s,a) (returns scalar)</w:t>
+      </w:r>
+    </w:p>
+    <w:p>
+      <w:r>
+        <w:t>Pi(s) = argmax</w:t>
+      </w:r>
+      <w:r>
+        <w:t xml:space="preserve"> (max reward of action of all Q(s,a) (returns action)</w:t>
+      </w:r>
+    </w:p>
+    <w:p>
+      <w:r>
+        <w:t>How do evaluate Q-function? Q-learning</w:t>
+      </w:r>
+    </w:p>
+    <w:p>
+      <w:r>
+        <w:rPr>
+          <w:b/>
+          <w:bCs/>
+        </w:rPr>
         <w:t>Q-learning</w:t>
       </w:r>
+      <w:r>
+        <w:t xml:space="preserve"> –</w:t>
+      </w:r>
+      <w:r>
+        <w:t xml:space="preserve"> estimating Q-function from transitions</w:t>
+      </w:r>
     </w:p>
     <w:p>
       <w:pPr>
@@ -347,14 +474,522 @@
         <w:t>must</w:t>
       </w:r>
       <w:r>
+        <w:t xml:space="preserve"> figure out a different way to come up with optimal solution</w:t>
+      </w:r>
+    </w:p>
+    <w:p>
+      <w:r>
+        <w:t>If we start Q_hat anywhere</w:t>
+      </w:r>
+      <w:r>
+        <w:t>, then we will converge on the solution of the Bellman equation</w:t>
+      </w:r>
+      <w:r>
+        <w:t>, which is the optimal solution to the MDP</w:t>
+      </w:r>
+    </w:p>
+    <w:p>
+      <w:pPr>
+        <w:pStyle w:val="ListParagraph"/>
+        <w:numPr>
+          <w:ilvl w:val="0"/>
+          <w:numId w:val="1"/>
+        </w:numPr>
+      </w:pPr>
+      <w:r>
+        <w:t xml:space="preserve">This is only true if we visit </w:t>
+      </w:r>
+      <w:r>
+        <w:rPr>
+          <w:i/>
+          <w:iCs/>
+        </w:rPr>
+        <w:t>s,a</w:t>
+      </w:r>
+      <w:r>
+        <w:t xml:space="preserve"> infinitely often</w:t>
+      </w:r>
+      <w:r>
+        <w:t>…</w:t>
+      </w:r>
+    </w:p>
+    <w:p>
+      <w:r>
+        <w:t>Q-learning is a family of algorithms</w:t>
+      </w:r>
+    </w:p>
+    <w:p>
+      <w:pPr>
+        <w:pStyle w:val="ListParagraph"/>
+        <w:numPr>
+          <w:ilvl w:val="0"/>
+          <w:numId w:val="1"/>
+        </w:numPr>
+      </w:pPr>
+      <w:r>
+        <w:t>How to initialize Q_hat?</w:t>
+      </w:r>
+    </w:p>
+    <w:p>
+      <w:pPr>
+        <w:pStyle w:val="ListParagraph"/>
+        <w:numPr>
+          <w:ilvl w:val="0"/>
+          <w:numId w:val="1"/>
+        </w:numPr>
+      </w:pPr>
+      <w:r>
+        <w:t>How do we decay our alpha_t?</w:t>
+      </w:r>
+    </w:p>
+    <w:p>
+      <w:pPr>
+        <w:pStyle w:val="ListParagraph"/>
+        <w:numPr>
+          <w:ilvl w:val="0"/>
+          <w:numId w:val="1"/>
+        </w:numPr>
+      </w:pPr>
+      <w:r>
+        <w:t>How to choose our actions?</w:t>
+      </w:r>
+    </w:p>
+    <w:p>
+      <w:pPr>
+        <w:pStyle w:val="ListParagraph"/>
+        <w:numPr>
+          <w:ilvl w:val="1"/>
+          <w:numId w:val="1"/>
+        </w:numPr>
+      </w:pPr>
+      <w:r>
+        <w:t xml:space="preserve">Always choose the same </w:t>
+      </w:r>
+      <w:r>
+        <w:t>a_0</w:t>
+      </w:r>
+      <w:r>
+        <w:t>?</w:t>
+      </w:r>
+      <w:r>
+        <w:t xml:space="preserve"> – terrible choice and violates Q-learning convergence of visiting each state infinitely often</w:t>
+      </w:r>
+      <w:r>
+        <w:t>. We aren’t learning anything</w:t>
+      </w:r>
+      <w:r>
+        <w:t>.</w:t>
+      </w:r>
+    </w:p>
+    <w:p>
+      <w:pPr>
+        <w:pStyle w:val="ListParagraph"/>
+        <w:numPr>
+          <w:ilvl w:val="1"/>
+          <w:numId w:val="1"/>
+        </w:numPr>
+      </w:pPr>
+      <w:r>
+        <w:t xml:space="preserve">Choose randomly? – </w:t>
+      </w:r>
+      <w:r>
+        <w:t>seems kind</w:t>
+      </w:r>
+      <w:r>
+        <w:t xml:space="preserve"> of good since we’ll visit all states and all actions and can learn Q, but </w:t>
+      </w:r>
+      <w:r>
+        <w:t xml:space="preserve">we are not taking advantage of </w:t>
+      </w:r>
+      <w:r>
+        <w:rPr>
+          <w:i/>
+          <w:iCs/>
+        </w:rPr>
+        <w:t>learning</w:t>
+      </w:r>
+      <w:r>
+        <w:t xml:space="preserve"> Q and choosing actions based off what we’ve learned</w:t>
+      </w:r>
+      <w:r>
+        <w:t>. What’s the point of learning a Q function if we are never using it?</w:t>
+      </w:r>
+    </w:p>
+    <w:p>
+      <w:pPr>
+        <w:pStyle w:val="ListParagraph"/>
+        <w:numPr>
+          <w:ilvl w:val="1"/>
+          <w:numId w:val="1"/>
+        </w:numPr>
+      </w:pPr>
+      <w:r>
+        <w:t>Use Q_hat to choose actions? = seems like a good idea. We will use what we’ve learned</w:t>
+      </w:r>
+      <w:r>
+        <w:t>, but what happens if we have a bad initial value which sends us down a bad path?</w:t>
+      </w:r>
+    </w:p>
+    <w:p>
+      <w:pPr>
+        <w:pStyle w:val="ListParagraph"/>
+        <w:numPr>
+          <w:ilvl w:val="2"/>
+          <w:numId w:val="1"/>
+        </w:numPr>
+      </w:pPr>
+      <w:r>
+        <w:t>We can get into a local min by way of “greediness”</w:t>
+      </w:r>
+      <w:r>
+        <w:t>, which is about equivalent of always choosing the same a_0</w:t>
+      </w:r>
+    </w:p>
+    <w:p>
+      <w:pPr>
+        <w:pStyle w:val="ListParagraph"/>
+        <w:numPr>
+          <w:ilvl w:val="2"/>
+          <w:numId w:val="1"/>
+        </w:numPr>
+      </w:pPr>
+      <w:r>
+        <w:t>We can use random restarts?</w:t>
+      </w:r>
+      <w:r>
         <w:t xml:space="preserve"> </w:t>
+      </w:r>
+      <w:r>
+        <w:t>–</w:t>
+      </w:r>
+      <w:r>
+        <w:t xml:space="preserve"> </w:t>
+      </w:r>
+      <w:r>
+        <w:t>problem is this will be slow</w:t>
+      </w:r>
+    </w:p>
+    <w:p>
+      <w:pPr>
+        <w:pStyle w:val="ListParagraph"/>
+        <w:numPr>
+          <w:ilvl w:val="2"/>
+          <w:numId w:val="1"/>
+        </w:numPr>
+      </w:pPr>
+      <w:r>
+        <w:t>Can do something similar to simulated annealing</w:t>
+      </w:r>
+      <w:r>
+        <w:t xml:space="preserve">? – is a mixture of choosing randomly and using what we know </w:t>
+      </w:r>
+      <w:r>
+        <w:t>that seems to be the best.</w:t>
+      </w:r>
+      <w:r>
+        <w:t xml:space="preserve"> This means that we’ll take a random action sometimes</w:t>
+      </w:r>
+      <w:r>
+        <w:t>. This allows us to explore the whole space which increases the chances we find the true Q.</w:t>
+      </w:r>
+    </w:p>
+    <w:p>
+      <w:r>
+        <w:rPr>
+          <w:b/>
+          <w:bCs/>
+        </w:rPr>
+        <w:t>Epsilon-greedy exploration</w:t>
+      </w:r>
+      <w:r>
+        <w:t xml:space="preserve"> </w:t>
+      </w:r>
+      <w:r>
+        <w:t>–</w:t>
+      </w:r>
+      <w:r>
+        <w:t xml:space="preserve"> </w:t>
+      </w:r>
+      <w:r>
+        <w:t>If GLIE (greedy in the limit with infinite exploration – that we start off more random and then get more and more greedy)</w:t>
+      </w:r>
+    </w:p>
+    <w:p>
+      <w:pPr>
+        <w:pStyle w:val="ListParagraph"/>
+        <w:numPr>
+          <w:ilvl w:val="0"/>
+          <w:numId w:val="1"/>
+        </w:numPr>
+      </w:pPr>
+      <w:r>
+        <w:t>Q_hat -&gt; Q and pi_hat -&gt; p</w:t>
+      </w:r>
+      <w:r>
+        <w:t>i_*</w:t>
+      </w:r>
+    </w:p>
+    <w:p>
+      <w:pPr>
+        <w:pStyle w:val="ListParagraph"/>
+        <w:numPr>
+          <w:ilvl w:val="1"/>
+          <w:numId w:val="1"/>
+        </w:numPr>
+      </w:pPr>
+      <w:r>
+        <w:t>We learn stuff and we use it too</w:t>
+      </w:r>
+    </w:p>
+    <w:p>
+      <w:pPr>
+        <w:pStyle w:val="ListParagraph"/>
+        <w:numPr>
+          <w:ilvl w:val="1"/>
+          <w:numId w:val="1"/>
+        </w:numPr>
+        <w:rPr>
+          <w:b/>
+          <w:bCs/>
+        </w:rPr>
+      </w:pPr>
+      <w:r>
+        <w:rPr>
+          <w:b/>
+          <w:bCs/>
+        </w:rPr>
+        <w:t>Exploration – exploitation dilemma</w:t>
+      </w:r>
+    </w:p>
+    <w:p>
+      <w:pPr>
+        <w:pStyle w:val="ListParagraph"/>
+        <w:numPr>
+          <w:ilvl w:val="2"/>
+          <w:numId w:val="1"/>
+        </w:numPr>
+      </w:pPr>
+      <w:r>
+        <w:t>Exploitation – using what you know</w:t>
+      </w:r>
+    </w:p>
+    <w:p>
+      <w:pPr>
+        <w:pStyle w:val="ListParagraph"/>
+        <w:numPr>
+          <w:ilvl w:val="2"/>
+          <w:numId w:val="1"/>
+        </w:numPr>
+      </w:pPr>
+      <w:r>
+        <w:t>Exp</w:t>
+      </w:r>
+      <w:r>
+        <w:t>l</w:t>
+      </w:r>
+      <w:r>
+        <w:t xml:space="preserve">oration </w:t>
+      </w:r>
+      <w:r>
+        <w:t>–</w:t>
+      </w:r>
+      <w:r>
+        <w:t xml:space="preserve"> </w:t>
+      </w:r>
+      <w:r>
+        <w:t>getting the data that you need so you can learn</w:t>
+      </w:r>
+    </w:p>
+    <w:p>
+      <w:pPr>
+        <w:pStyle w:val="ListParagraph"/>
+        <w:numPr>
+          <w:ilvl w:val="2"/>
+          <w:numId w:val="1"/>
+        </w:numPr>
+      </w:pPr>
+      <w:r>
+        <w:lastRenderedPageBreak/>
+        <w:t>This is a tradeoff because there is only one agent working in the world.</w:t>
+      </w:r>
+    </w:p>
+    <w:p>
+      <w:pPr>
+        <w:pStyle w:val="ListParagraph"/>
+        <w:numPr>
+          <w:ilvl w:val="2"/>
+          <w:numId w:val="1"/>
+        </w:numPr>
+      </w:pPr>
+      <w:r>
+        <w:t>Model learning + planning</w:t>
+      </w:r>
+      <w:r>
+        <w:t xml:space="preserve"> interact with each other</w:t>
+      </w:r>
+    </w:p>
+    <w:p>
+      <w:pPr>
+        <w:rPr>
+          <w:b/>
+          <w:bCs/>
+        </w:rPr>
+      </w:pPr>
+      <w:r>
+        <w:rPr>
+          <w:b/>
+          <w:bCs/>
+        </w:rPr>
+        <w:t>Recap</w:t>
+      </w:r>
+      <w:r>
+        <w:rPr>
+          <w:b/>
+          <w:bCs/>
+        </w:rPr>
+        <w:t xml:space="preserve"> </w:t>
+      </w:r>
+    </w:p>
+    <w:p>
+      <w:pPr>
+        <w:pStyle w:val="ListParagraph"/>
+        <w:numPr>
+          <w:ilvl w:val="0"/>
+          <w:numId w:val="1"/>
+        </w:numPr>
+        <w:rPr>
+          <w:b/>
+          <w:bCs/>
+        </w:rPr>
+      </w:pPr>
+      <w:r>
+        <w:t>You can learn how to solve an MDP</w:t>
+      </w:r>
+    </w:p>
+    <w:p>
+      <w:pPr>
+        <w:pStyle w:val="ListParagraph"/>
+        <w:numPr>
+          <w:ilvl w:val="1"/>
+          <w:numId w:val="1"/>
+        </w:numPr>
+        <w:rPr>
+          <w:b/>
+          <w:bCs/>
+        </w:rPr>
+      </w:pPr>
+      <w:r>
+        <w:t xml:space="preserve">Don’t know T&amp;R, but just have the ability to interact with the environment and </w:t>
+      </w:r>
+      <w:r>
+        <w:t>receive transitions &lt;s,a,r,s’&gt;</w:t>
+      </w:r>
+    </w:p>
+    <w:p>
+      <w:pPr>
+        <w:pStyle w:val="ListParagraph"/>
+        <w:numPr>
+          <w:ilvl w:val="0"/>
+          <w:numId w:val="1"/>
+        </w:numPr>
+        <w:rPr>
+          <w:b/>
+          <w:bCs/>
+        </w:rPr>
+      </w:pPr>
+      <w:r>
+        <w:t>Q-learning</w:t>
+      </w:r>
+      <w:r>
+        <w:t>: converge, family of algorithms</w:t>
+      </w:r>
+    </w:p>
+    <w:p>
+      <w:pPr>
+        <w:pStyle w:val="ListParagraph"/>
+        <w:numPr>
+          <w:ilvl w:val="0"/>
+          <w:numId w:val="1"/>
+        </w:numPr>
+        <w:rPr>
+          <w:b/>
+          <w:bCs/>
+        </w:rPr>
+      </w:pPr>
+      <w:r>
+        <w:t>Exploration-exploitation</w:t>
+      </w:r>
+      <w:r>
+        <w:t>: learn and use</w:t>
+      </w:r>
+    </w:p>
+    <w:p>
+      <w:pPr>
+        <w:pStyle w:val="ListParagraph"/>
+        <w:numPr>
+          <w:ilvl w:val="1"/>
+          <w:numId w:val="1"/>
+        </w:numPr>
+        <w:rPr>
+          <w:b/>
+          <w:bCs/>
+        </w:rPr>
+      </w:pPr>
+      <w:r>
+        <w:t>Initialization of Q function is another form of exploration</w:t>
+      </w:r>
+    </w:p>
+    <w:p>
+      <w:pPr>
+        <w:pStyle w:val="ListParagraph"/>
+        <w:numPr>
+          <w:ilvl w:val="1"/>
+          <w:numId w:val="1"/>
+        </w:numPr>
+        <w:rPr>
+          <w:b/>
+          <w:bCs/>
+        </w:rPr>
+      </w:pPr>
+      <w:r>
+        <w:t>Optimism in the face of uncertainty!</w:t>
+      </w:r>
+    </w:p>
+    <w:p>
+      <w:pPr>
+        <w:pStyle w:val="ListParagraph"/>
+        <w:numPr>
+          <w:ilvl w:val="0"/>
+          <w:numId w:val="1"/>
+        </w:numPr>
+        <w:rPr>
+          <w:b/>
+          <w:bCs/>
+        </w:rPr>
+      </w:pPr>
+      <w:r>
+        <w:t>Approaches to RL</w:t>
+      </w:r>
+    </w:p>
+    <w:p>
+      <w:pPr>
+        <w:pStyle w:val="ListParagraph"/>
+        <w:numPr>
+          <w:ilvl w:val="0"/>
+          <w:numId w:val="1"/>
+        </w:numPr>
+        <w:rPr>
+          <w:b/>
+          <w:bCs/>
+        </w:rPr>
+      </w:pPr>
+      <w:r>
+        <w:t>Connection to planning</w:t>
       </w:r>
       <w:bookmarkStart w:id="0" w:name="_GoBack"/>
       <w:bookmarkEnd w:id="0"/>
-      <w:r>
-        <w:t>figure out a different way to come up with optimal solution</w:t>
-      </w:r>
-    </w:p>
+    </w:p>
+    <w:p/>
     <w:sectPr>
       <w:pgSz w:w="12240" w:h="15840"/>
       <w:pgMar w:top="1440" w:right="1440" w:bottom="1440" w:left="1440" w:header="720" w:footer="720" w:gutter="0"/>
@@ -406,7 +1041,7 @@
         <w:rFonts w:ascii="Wingdings" w:hAnsi="Wingdings" w:hint="default"/>
       </w:rPr>
     </w:lvl>
-    <w:lvl w:ilvl="3" w:tplc="04090001" w:tentative="1">
+    <w:lvl w:ilvl="3" w:tplc="04090001">
       <w:start w:val="1"/>
       <w:numFmt w:val="bullet"/>
       <w:lvlText w:val=""/>
